--- a/lab_1/ME0134 lab 1 report.docx
+++ b/lab_1/ME0134 lab 1 report.docx
@@ -241,6 +241,256 @@
           <w:szCs w:val="24"/>
         </w:rPr>
       </w:pPr>
+      <m:oMath>
+        <m:sSub>
+          <m:sSubPr>
+            <m:ctrlPr>
+              <w:rPr>
+                <w:rFonts w:ascii="Cambria Math" w:hAnsi="Cambria Math" w:cs="Times New Roman"/>
+                <w:sz w:val="24"/>
+                <w:szCs w:val="24"/>
+              </w:rPr>
+            </m:ctrlPr>
+          </m:sSubPr>
+          <m:e>
+            <m:r>
+              <m:rPr>
+                <m:sty m:val="p"/>
+              </m:rPr>
+              <w:rPr>
+                <w:rFonts w:ascii="Cambria Math" w:hAnsi="Cambria Math" w:cs="Times New Roman"/>
+                <w:sz w:val="24"/>
+                <w:szCs w:val="24"/>
+              </w:rPr>
+              <m:t>μ</m:t>
+            </m:r>
+          </m:e>
+          <m:sub>
+            <m:r>
+              <w:rPr>
+                <w:rFonts w:ascii="Cambria Math" w:hAnsi="Cambria Math" w:cs="Times New Roman"/>
+                <w:sz w:val="24"/>
+                <w:szCs w:val="24"/>
+              </w:rPr>
+              <m:t>l</m:t>
+            </m:r>
+          </m:sub>
+        </m:sSub>
+        <m:r>
+          <m:rPr>
+            <m:sty m:val="p"/>
+          </m:rPr>
+          <w:rPr>
+            <w:rFonts w:ascii="Cambria Math" w:hAnsi="Times New Roman" w:cs="Times New Roman"/>
+            <w:sz w:val="24"/>
+            <w:szCs w:val="24"/>
+          </w:rPr>
+          <m:t>=685.8 mm/s</m:t>
+        </m:r>
+      </m:oMath>
+      <w:r>
+        <w:rPr>
+          <w:rFonts w:ascii="Times New Roman" w:hAnsi="Times New Roman" w:cs="Times New Roman"/>
+          <w:sz w:val="24"/>
+          <w:szCs w:val="24"/>
+        </w:rPr>
+        <w:t xml:space="preserve">; </w:t>
+      </w:r>
+      <m:oMath>
+        <m:sSub>
+          <m:sSubPr>
+            <m:ctrlPr>
+              <w:rPr>
+                <w:rFonts w:ascii="Cambria Math" w:hAnsi="Cambria Math" w:cs="Times New Roman"/>
+                <w:sz w:val="24"/>
+                <w:szCs w:val="24"/>
+              </w:rPr>
+            </m:ctrlPr>
+          </m:sSubPr>
+          <m:e>
+            <m:r>
+              <m:rPr>
+                <m:sty m:val="p"/>
+              </m:rPr>
+              <w:rPr>
+                <w:rFonts w:ascii="Cambria Math" w:hAnsi="Cambria Math" w:cs="Times New Roman"/>
+                <w:sz w:val="24"/>
+                <w:szCs w:val="24"/>
+              </w:rPr>
+              <m:t>σ</m:t>
+            </m:r>
+          </m:e>
+          <m:sub>
+            <m:r>
+              <w:rPr>
+                <w:rFonts w:ascii="Cambria Math" w:hAnsi="Cambria Math" w:cs="Times New Roman"/>
+                <w:sz w:val="24"/>
+                <w:szCs w:val="24"/>
+              </w:rPr>
+              <m:t>l</m:t>
+            </m:r>
+          </m:sub>
+        </m:sSub>
+        <m:r>
+          <m:rPr>
+            <m:sty m:val="p"/>
+          </m:rPr>
+          <w:rPr>
+            <w:rFonts w:ascii="Cambria Math" w:hAnsi="Times New Roman" w:cs="Times New Roman"/>
+            <w:sz w:val="24"/>
+            <w:szCs w:val="24"/>
+          </w:rPr>
+          <m:t>=</m:t>
+        </m:r>
+        <m:r>
+          <w:rPr>
+            <w:rFonts w:ascii="Cambria Math" w:eastAsiaTheme="minorEastAsia" w:hAnsi="Cambria Math" w:cs="Times New Roman"/>
+            <w:sz w:val="24"/>
+            <w:szCs w:val="24"/>
+          </w:rPr>
+          <m:t>4.8 mm/s</m:t>
+        </m:r>
+      </m:oMath>
+      <w:r>
+        <w:rPr>
+          <w:rFonts w:ascii="Times New Roman" w:eastAsiaTheme="minorEastAsia" w:hAnsi="Times New Roman" w:cs="Times New Roman"/>
+          <w:sz w:val="24"/>
+          <w:szCs w:val="24"/>
+        </w:rPr>
+        <w:t xml:space="preserve">; </w:t>
+      </w:r>
+      <m:oMath>
+        <m:sSub>
+          <m:sSubPr>
+            <m:ctrlPr>
+              <w:rPr>
+                <w:rFonts w:ascii="Cambria Math" w:hAnsi="Cambria Math" w:cs="Times New Roman"/>
+                <w:sz w:val="24"/>
+                <w:szCs w:val="24"/>
+              </w:rPr>
+            </m:ctrlPr>
+          </m:sSubPr>
+          <m:e>
+            <m:r>
+              <m:rPr>
+                <m:sty m:val="p"/>
+              </m:rPr>
+              <w:rPr>
+                <w:rFonts w:ascii="Cambria Math" w:hAnsi="Cambria Math" w:cs="Times New Roman"/>
+                <w:sz w:val="24"/>
+                <w:szCs w:val="24"/>
+              </w:rPr>
+              <m:t>μ</m:t>
+            </m:r>
+          </m:e>
+          <m:sub>
+            <m:r>
+              <w:rPr>
+                <w:rFonts w:ascii="Cambria Math" w:hAnsi="Cambria Math" w:cs="Times New Roman"/>
+                <w:sz w:val="24"/>
+                <w:szCs w:val="24"/>
+              </w:rPr>
+              <m:t>r</m:t>
+            </m:r>
+          </m:sub>
+        </m:sSub>
+        <m:r>
+          <m:rPr>
+            <m:sty m:val="p"/>
+          </m:rPr>
+          <w:rPr>
+            <w:rFonts w:ascii="Cambria Math" w:hAnsi="Times New Roman" w:cs="Times New Roman"/>
+            <w:sz w:val="24"/>
+            <w:szCs w:val="24"/>
+          </w:rPr>
+          <m:t>=</m:t>
+        </m:r>
+        <m:r>
+          <m:rPr>
+            <m:sty m:val="p"/>
+          </m:rPr>
+          <w:rPr>
+            <w:rFonts w:ascii="Cambria Math" w:hAnsi="Times New Roman" w:cs="Times New Roman"/>
+            <w:sz w:val="24"/>
+            <w:szCs w:val="24"/>
+          </w:rPr>
+          <m:t>712 mm/s</m:t>
+        </m:r>
+      </m:oMath>
+      <w:r>
+        <w:rPr>
+          <w:rFonts w:ascii="Times New Roman" w:hAnsi="Times New Roman" w:cs="Times New Roman"/>
+          <w:sz w:val="24"/>
+          <w:szCs w:val="24"/>
+        </w:rPr>
+        <w:t xml:space="preserve">; </w:t>
+      </w:r>
+      <m:oMath>
+        <m:sSub>
+          <m:sSubPr>
+            <m:ctrlPr>
+              <w:rPr>
+                <w:rFonts w:ascii="Cambria Math" w:hAnsi="Cambria Math" w:cs="Times New Roman"/>
+                <w:sz w:val="24"/>
+                <w:szCs w:val="24"/>
+              </w:rPr>
+            </m:ctrlPr>
+          </m:sSubPr>
+          <m:e>
+            <m:r>
+              <m:rPr>
+                <m:sty m:val="p"/>
+              </m:rPr>
+              <w:rPr>
+                <w:rFonts w:ascii="Cambria Math" w:hAnsi="Cambria Math" w:cs="Times New Roman"/>
+                <w:sz w:val="24"/>
+                <w:szCs w:val="24"/>
+              </w:rPr>
+              <m:t>σ</m:t>
+            </m:r>
+          </m:e>
+          <m:sub>
+            <m:r>
+              <w:rPr>
+                <w:rFonts w:ascii="Cambria Math" w:hAnsi="Cambria Math" w:cs="Times New Roman"/>
+                <w:sz w:val="24"/>
+                <w:szCs w:val="24"/>
+              </w:rPr>
+              <m:t>r</m:t>
+            </m:r>
+          </m:sub>
+        </m:sSub>
+        <m:r>
+          <m:rPr>
+            <m:sty m:val="p"/>
+          </m:rPr>
+          <w:rPr>
+            <w:rFonts w:ascii="Cambria Math" w:hAnsi="Times New Roman" w:cs="Times New Roman"/>
+            <w:sz w:val="24"/>
+            <w:szCs w:val="24"/>
+          </w:rPr>
+          <m:t>=</m:t>
+        </m:r>
+        <m:r>
+          <w:rPr>
+            <w:rFonts w:ascii="Cambria Math" w:eastAsiaTheme="minorEastAsia" w:hAnsi="Cambria Math" w:cs="Times New Roman"/>
+            <w:sz w:val="24"/>
+            <w:szCs w:val="24"/>
+          </w:rPr>
+          <m:t>4.9 mm/s</m:t>
+        </m:r>
+      </m:oMath>
+    </w:p>
+    <w:p>
+      <w:pPr>
+        <w:spacing w:after="0" w:line="240" w:lineRule="auto"/>
+        <w:jc w:val="center"/>
+        <w:rPr>
+          <w:rFonts w:ascii="Times New Roman" w:hAnsi="Times New Roman" w:cs="Times New Roman"/>
+          <w:sz w:val="24"/>
+          <w:szCs w:val="24"/>
+        </w:rPr>
+      </w:pPr>
       <w:r>
         <w:rPr>
           <w:rFonts w:ascii="Times New Roman" w:hAnsi="Times New Roman" w:cs="Times New Roman"/>
@@ -308,6 +558,305 @@
           <w:szCs w:val="24"/>
         </w:rPr>
       </w:pPr>
+      <m:oMath>
+        <m:sSub>
+          <m:sSubPr>
+            <m:ctrlPr>
+              <w:rPr>
+                <w:rFonts w:ascii="Cambria Math" w:hAnsi="Cambria Math" w:cs="Times New Roman"/>
+                <w:sz w:val="24"/>
+                <w:szCs w:val="24"/>
+              </w:rPr>
+            </m:ctrlPr>
+          </m:sSubPr>
+          <m:e>
+            <m:r>
+              <m:rPr>
+                <m:sty m:val="p"/>
+              </m:rPr>
+              <w:rPr>
+                <w:rFonts w:ascii="Cambria Math" w:hAnsi="Cambria Math" w:cs="Times New Roman"/>
+                <w:sz w:val="24"/>
+                <w:szCs w:val="24"/>
+              </w:rPr>
+              <m:t>μ</m:t>
+            </m:r>
+          </m:e>
+          <m:sub>
+            <m:r>
+              <w:rPr>
+                <w:rFonts w:ascii="Cambria Math" w:hAnsi="Cambria Math" w:cs="Times New Roman"/>
+                <w:sz w:val="24"/>
+                <w:szCs w:val="24"/>
+              </w:rPr>
+              <m:t>l</m:t>
+            </m:r>
+          </m:sub>
+        </m:sSub>
+        <m:r>
+          <m:rPr>
+            <m:sty m:val="p"/>
+          </m:rPr>
+          <w:rPr>
+            <w:rFonts w:ascii="Cambria Math" w:hAnsi="Times New Roman" w:cs="Times New Roman"/>
+            <w:sz w:val="24"/>
+            <w:szCs w:val="24"/>
+          </w:rPr>
+          <m:t>=</m:t>
+        </m:r>
+        <m:r>
+          <m:rPr>
+            <m:sty m:val="p"/>
+          </m:rPr>
+          <w:rPr>
+            <w:rFonts w:ascii="Cambria Math" w:hAnsi="Times New Roman" w:cs="Times New Roman"/>
+            <w:sz w:val="24"/>
+            <w:szCs w:val="24"/>
+          </w:rPr>
+          <m:t>504.4</m:t>
+        </m:r>
+        <m:r>
+          <m:rPr>
+            <m:sty m:val="p"/>
+          </m:rPr>
+          <w:rPr>
+            <w:rFonts w:ascii="Cambria Math" w:hAnsi="Times New Roman" w:cs="Times New Roman"/>
+            <w:sz w:val="24"/>
+            <w:szCs w:val="24"/>
+          </w:rPr>
+          <m:t xml:space="preserve"> mm/s</m:t>
+        </m:r>
+      </m:oMath>
+      <w:r>
+        <w:rPr>
+          <w:rFonts w:ascii="Times New Roman" w:hAnsi="Times New Roman" w:cs="Times New Roman"/>
+          <w:sz w:val="24"/>
+          <w:szCs w:val="24"/>
+        </w:rPr>
+        <w:t xml:space="preserve">; </w:t>
+      </w:r>
+      <m:oMath>
+        <m:sSub>
+          <m:sSubPr>
+            <m:ctrlPr>
+              <w:rPr>
+                <w:rFonts w:ascii="Cambria Math" w:hAnsi="Cambria Math" w:cs="Times New Roman"/>
+                <w:sz w:val="24"/>
+                <w:szCs w:val="24"/>
+              </w:rPr>
+            </m:ctrlPr>
+          </m:sSubPr>
+          <m:e>
+            <m:r>
+              <m:rPr>
+                <m:sty m:val="p"/>
+              </m:rPr>
+              <w:rPr>
+                <w:rFonts w:ascii="Cambria Math" w:hAnsi="Cambria Math" w:cs="Times New Roman"/>
+                <w:sz w:val="24"/>
+                <w:szCs w:val="24"/>
+              </w:rPr>
+              <m:t>σ</m:t>
+            </m:r>
+          </m:e>
+          <m:sub>
+            <m:r>
+              <w:rPr>
+                <w:rFonts w:ascii="Cambria Math" w:hAnsi="Cambria Math" w:cs="Times New Roman"/>
+                <w:sz w:val="24"/>
+                <w:szCs w:val="24"/>
+              </w:rPr>
+              <m:t>l</m:t>
+            </m:r>
+          </m:sub>
+        </m:sSub>
+        <m:r>
+          <m:rPr>
+            <m:sty m:val="p"/>
+          </m:rPr>
+          <w:rPr>
+            <w:rFonts w:ascii="Cambria Math" w:hAnsi="Times New Roman" w:cs="Times New Roman"/>
+            <w:sz w:val="24"/>
+            <w:szCs w:val="24"/>
+          </w:rPr>
+          <m:t>=</m:t>
+        </m:r>
+        <m:r>
+          <w:rPr>
+            <w:rFonts w:ascii="Cambria Math" w:eastAsiaTheme="minorEastAsia" w:hAnsi="Cambria Math" w:cs="Times New Roman"/>
+            <w:sz w:val="24"/>
+            <w:szCs w:val="24"/>
+          </w:rPr>
+          <m:t>3.4</m:t>
+        </m:r>
+        <m:r>
+          <w:rPr>
+            <w:rFonts w:ascii="Cambria Math" w:eastAsiaTheme="minorEastAsia" w:hAnsi="Cambria Math" w:cs="Times New Roman"/>
+            <w:sz w:val="24"/>
+            <w:szCs w:val="24"/>
+          </w:rPr>
+          <m:t xml:space="preserve"> mm/s</m:t>
+        </m:r>
+      </m:oMath>
+      <w:r>
+        <w:rPr>
+          <w:rFonts w:ascii="Times New Roman" w:eastAsiaTheme="minorEastAsia" w:hAnsi="Times New Roman" w:cs="Times New Roman"/>
+          <w:sz w:val="24"/>
+          <w:szCs w:val="24"/>
+        </w:rPr>
+        <w:t xml:space="preserve">; </w:t>
+      </w:r>
+      <m:oMath>
+        <m:sSub>
+          <m:sSubPr>
+            <m:ctrlPr>
+              <w:rPr>
+                <w:rFonts w:ascii="Cambria Math" w:hAnsi="Cambria Math" w:cs="Times New Roman"/>
+                <w:sz w:val="24"/>
+                <w:szCs w:val="24"/>
+              </w:rPr>
+            </m:ctrlPr>
+          </m:sSubPr>
+          <m:e>
+            <m:r>
+              <m:rPr>
+                <m:sty m:val="p"/>
+              </m:rPr>
+              <w:rPr>
+                <w:rFonts w:ascii="Cambria Math" w:hAnsi="Cambria Math" w:cs="Times New Roman"/>
+                <w:sz w:val="24"/>
+                <w:szCs w:val="24"/>
+              </w:rPr>
+              <m:t>μ</m:t>
+            </m:r>
+          </m:e>
+          <m:sub>
+            <m:r>
+              <w:rPr>
+                <w:rFonts w:ascii="Cambria Math" w:hAnsi="Cambria Math" w:cs="Times New Roman"/>
+                <w:sz w:val="24"/>
+                <w:szCs w:val="24"/>
+              </w:rPr>
+              <m:t>r</m:t>
+            </m:r>
+          </m:sub>
+        </m:sSub>
+        <m:r>
+          <m:rPr>
+            <m:sty m:val="p"/>
+          </m:rPr>
+          <w:rPr>
+            <w:rFonts w:ascii="Cambria Math" w:hAnsi="Times New Roman" w:cs="Times New Roman"/>
+            <w:sz w:val="24"/>
+            <w:szCs w:val="24"/>
+          </w:rPr>
+          <m:t>=</m:t>
+        </m:r>
+        <m:r>
+          <m:rPr>
+            <m:sty m:val="p"/>
+          </m:rPr>
+          <w:rPr>
+            <w:rFonts w:ascii="Cambria Math" w:hAnsi="Times New Roman" w:cs="Times New Roman"/>
+            <w:sz w:val="24"/>
+            <w:szCs w:val="24"/>
+          </w:rPr>
+          <m:t>494.6</m:t>
+        </m:r>
+        <m:r>
+          <m:rPr>
+            <m:sty m:val="p"/>
+          </m:rPr>
+          <w:rPr>
+            <w:rFonts w:ascii="Cambria Math" w:hAnsi="Times New Roman" w:cs="Times New Roman"/>
+            <w:sz w:val="24"/>
+            <w:szCs w:val="24"/>
+          </w:rPr>
+          <m:t xml:space="preserve"> mm/s</m:t>
+        </m:r>
+      </m:oMath>
+      <w:r>
+        <w:rPr>
+          <w:rFonts w:ascii="Times New Roman" w:hAnsi="Times New Roman" w:cs="Times New Roman"/>
+          <w:sz w:val="24"/>
+          <w:szCs w:val="24"/>
+        </w:rPr>
+        <w:t xml:space="preserve">; </w:t>
+      </w:r>
+      <m:oMath>
+        <m:sSub>
+          <m:sSubPr>
+            <m:ctrlPr>
+              <w:rPr>
+                <w:rFonts w:ascii="Cambria Math" w:hAnsi="Cambria Math" w:cs="Times New Roman"/>
+                <w:sz w:val="24"/>
+                <w:szCs w:val="24"/>
+              </w:rPr>
+            </m:ctrlPr>
+          </m:sSubPr>
+          <m:e>
+            <m:r>
+              <m:rPr>
+                <m:sty m:val="p"/>
+              </m:rPr>
+              <w:rPr>
+                <w:rFonts w:ascii="Cambria Math" w:hAnsi="Cambria Math" w:cs="Times New Roman"/>
+                <w:sz w:val="24"/>
+                <w:szCs w:val="24"/>
+              </w:rPr>
+              <m:t>σ</m:t>
+            </m:r>
+          </m:e>
+          <m:sub>
+            <m:r>
+              <w:rPr>
+                <w:rFonts w:ascii="Cambria Math" w:hAnsi="Cambria Math" w:cs="Times New Roman"/>
+                <w:sz w:val="24"/>
+                <w:szCs w:val="24"/>
+              </w:rPr>
+              <m:t>r</m:t>
+            </m:r>
+          </m:sub>
+        </m:sSub>
+        <m:r>
+          <m:rPr>
+            <m:sty m:val="p"/>
+          </m:rPr>
+          <w:rPr>
+            <w:rFonts w:ascii="Cambria Math" w:hAnsi="Times New Roman" w:cs="Times New Roman"/>
+            <w:sz w:val="24"/>
+            <w:szCs w:val="24"/>
+          </w:rPr>
+          <m:t>=</m:t>
+        </m:r>
+        <m:r>
+          <w:rPr>
+            <w:rFonts w:ascii="Cambria Math" w:eastAsiaTheme="minorEastAsia" w:hAnsi="Cambria Math" w:cs="Times New Roman"/>
+            <w:sz w:val="24"/>
+            <w:szCs w:val="24"/>
+          </w:rPr>
+          <m:t>3.9</m:t>
+        </m:r>
+        <m:r>
+          <w:rPr>
+            <w:rFonts w:ascii="Cambria Math" w:eastAsiaTheme="minorEastAsia" w:hAnsi="Cambria Math" w:cs="Times New Roman"/>
+            <w:sz w:val="24"/>
+            <w:szCs w:val="24"/>
+          </w:rPr>
+          <m:t xml:space="preserve"> mm/s</m:t>
+        </m:r>
+      </m:oMath>
+    </w:p>
+    <w:p>
+      <w:pPr>
+        <w:spacing w:after="0" w:line="240" w:lineRule="auto"/>
+        <w:jc w:val="center"/>
+        <w:rPr>
+          <w:rFonts w:ascii="Times New Roman" w:hAnsi="Times New Roman" w:cs="Times New Roman"/>
+          <w:sz w:val="24"/>
+          <w:szCs w:val="24"/>
+        </w:rPr>
+      </w:pPr>
       <w:r>
         <w:rPr>
           <w:rFonts w:ascii="Times New Roman" w:hAnsi="Times New Roman" w:cs="Times New Roman"/>
@@ -364,6 +913,329 @@
           </wp:inline>
         </w:drawing>
       </w:r>
+    </w:p>
+    <w:p>
+      <w:pPr>
+        <w:spacing w:after="0" w:line="240" w:lineRule="auto"/>
+        <w:jc w:val="center"/>
+        <w:rPr>
+          <w:rFonts w:ascii="Times New Roman" w:hAnsi="Times New Roman" w:cs="Times New Roman"/>
+          <w:sz w:val="24"/>
+          <w:szCs w:val="24"/>
+        </w:rPr>
+      </w:pPr>
+      <m:oMath>
+        <m:sSub>
+          <m:sSubPr>
+            <m:ctrlPr>
+              <w:rPr>
+                <w:rFonts w:ascii="Cambria Math" w:hAnsi="Cambria Math" w:cs="Times New Roman"/>
+                <w:sz w:val="24"/>
+                <w:szCs w:val="24"/>
+              </w:rPr>
+            </m:ctrlPr>
+          </m:sSubPr>
+          <m:e>
+            <m:r>
+              <m:rPr>
+                <m:sty m:val="p"/>
+              </m:rPr>
+              <w:rPr>
+                <w:rFonts w:ascii="Cambria Math" w:hAnsi="Cambria Math" w:cs="Times New Roman"/>
+                <w:sz w:val="24"/>
+                <w:szCs w:val="24"/>
+              </w:rPr>
+              <m:t>μ</m:t>
+            </m:r>
+          </m:e>
+          <m:sub>
+            <m:r>
+              <w:rPr>
+                <w:rFonts w:ascii="Cambria Math" w:hAnsi="Cambria Math" w:cs="Times New Roman"/>
+                <w:sz w:val="24"/>
+                <w:szCs w:val="24"/>
+              </w:rPr>
+              <m:t>l</m:t>
+            </m:r>
+          </m:sub>
+        </m:sSub>
+        <m:r>
+          <m:rPr>
+            <m:sty m:val="p"/>
+          </m:rPr>
+          <w:rPr>
+            <w:rFonts w:ascii="Cambria Math" w:hAnsi="Times New Roman" w:cs="Times New Roman"/>
+            <w:sz w:val="24"/>
+            <w:szCs w:val="24"/>
+          </w:rPr>
+          <m:t>=</m:t>
+        </m:r>
+        <m:r>
+          <m:rPr>
+            <m:sty m:val="p"/>
+          </m:rPr>
+          <w:rPr>
+            <w:rFonts w:ascii="Cambria Math" w:hAnsi="Times New Roman" w:cs="Times New Roman"/>
+            <w:sz w:val="24"/>
+            <w:szCs w:val="24"/>
+          </w:rPr>
+          <m:t>314.6</m:t>
+        </m:r>
+        <m:r>
+          <m:rPr>
+            <m:sty m:val="p"/>
+          </m:rPr>
+          <w:rPr>
+            <w:rFonts w:ascii="Cambria Math" w:hAnsi="Times New Roman" w:cs="Times New Roman"/>
+            <w:sz w:val="24"/>
+            <w:szCs w:val="24"/>
+          </w:rPr>
+          <m:t xml:space="preserve"> mm/s</m:t>
+        </m:r>
+      </m:oMath>
+      <w:r>
+        <w:rPr>
+          <w:rFonts w:ascii="Times New Roman" w:hAnsi="Times New Roman" w:cs="Times New Roman"/>
+          <w:sz w:val="24"/>
+          <w:szCs w:val="24"/>
+        </w:rPr>
+        <w:t xml:space="preserve">; </w:t>
+      </w:r>
+      <m:oMath>
+        <m:sSub>
+          <m:sSubPr>
+            <m:ctrlPr>
+              <w:rPr>
+                <w:rFonts w:ascii="Cambria Math" w:hAnsi="Cambria Math" w:cs="Times New Roman"/>
+                <w:sz w:val="24"/>
+                <w:szCs w:val="24"/>
+              </w:rPr>
+            </m:ctrlPr>
+          </m:sSubPr>
+          <m:e>
+            <m:r>
+              <m:rPr>
+                <m:sty m:val="p"/>
+              </m:rPr>
+              <w:rPr>
+                <w:rFonts w:ascii="Cambria Math" w:hAnsi="Cambria Math" w:cs="Times New Roman"/>
+                <w:sz w:val="24"/>
+                <w:szCs w:val="24"/>
+              </w:rPr>
+              <m:t>σ</m:t>
+            </m:r>
+          </m:e>
+          <m:sub>
+            <m:r>
+              <w:rPr>
+                <w:rFonts w:ascii="Cambria Math" w:hAnsi="Cambria Math" w:cs="Times New Roman"/>
+                <w:sz w:val="24"/>
+                <w:szCs w:val="24"/>
+              </w:rPr>
+              <m:t>l</m:t>
+            </m:r>
+          </m:sub>
+        </m:sSub>
+        <m:r>
+          <m:rPr>
+            <m:sty m:val="p"/>
+          </m:rPr>
+          <w:rPr>
+            <w:rFonts w:ascii="Cambria Math" w:hAnsi="Times New Roman" w:cs="Times New Roman"/>
+            <w:sz w:val="24"/>
+            <w:szCs w:val="24"/>
+          </w:rPr>
+          <m:t>=</m:t>
+        </m:r>
+        <m:r>
+          <w:rPr>
+            <w:rFonts w:ascii="Cambria Math" w:eastAsiaTheme="minorEastAsia" w:hAnsi="Cambria Math" w:cs="Times New Roman"/>
+            <w:sz w:val="24"/>
+            <w:szCs w:val="24"/>
+          </w:rPr>
+          <m:t>3.</m:t>
+        </m:r>
+        <m:r>
+          <w:rPr>
+            <w:rFonts w:ascii="Cambria Math" w:eastAsiaTheme="minorEastAsia" w:hAnsi="Cambria Math" w:cs="Times New Roman"/>
+            <w:sz w:val="24"/>
+            <w:szCs w:val="24"/>
+          </w:rPr>
+          <m:t>9</m:t>
+        </m:r>
+        <m:r>
+          <w:rPr>
+            <w:rFonts w:ascii="Cambria Math" w:eastAsiaTheme="minorEastAsia" w:hAnsi="Cambria Math" w:cs="Times New Roman"/>
+            <w:sz w:val="24"/>
+            <w:szCs w:val="24"/>
+          </w:rPr>
+          <m:t xml:space="preserve"> mm/s</m:t>
+        </m:r>
+      </m:oMath>
+      <w:r>
+        <w:rPr>
+          <w:rFonts w:ascii="Times New Roman" w:eastAsiaTheme="minorEastAsia" w:hAnsi="Times New Roman" w:cs="Times New Roman"/>
+          <w:sz w:val="24"/>
+          <w:szCs w:val="24"/>
+        </w:rPr>
+        <w:t xml:space="preserve">; </w:t>
+      </w:r>
+      <m:oMath>
+        <m:sSub>
+          <m:sSubPr>
+            <m:ctrlPr>
+              <w:rPr>
+                <w:rFonts w:ascii="Cambria Math" w:hAnsi="Cambria Math" w:cs="Times New Roman"/>
+                <w:sz w:val="24"/>
+                <w:szCs w:val="24"/>
+              </w:rPr>
+            </m:ctrlPr>
+          </m:sSubPr>
+          <m:e>
+            <m:r>
+              <m:rPr>
+                <m:sty m:val="p"/>
+              </m:rPr>
+              <w:rPr>
+                <w:rFonts w:ascii="Cambria Math" w:hAnsi="Cambria Math" w:cs="Times New Roman"/>
+                <w:sz w:val="24"/>
+                <w:szCs w:val="24"/>
+              </w:rPr>
+              <m:t>μ</m:t>
+            </m:r>
+          </m:e>
+          <m:sub>
+            <m:r>
+              <w:rPr>
+                <w:rFonts w:ascii="Cambria Math" w:hAnsi="Cambria Math" w:cs="Times New Roman"/>
+                <w:sz w:val="24"/>
+                <w:szCs w:val="24"/>
+              </w:rPr>
+              <m:t>r</m:t>
+            </m:r>
+          </m:sub>
+        </m:sSub>
+        <m:r>
+          <m:rPr>
+            <m:sty m:val="p"/>
+          </m:rPr>
+          <w:rPr>
+            <w:rFonts w:ascii="Cambria Math" w:hAnsi="Times New Roman" w:cs="Times New Roman"/>
+            <w:sz w:val="24"/>
+            <w:szCs w:val="24"/>
+          </w:rPr>
+          <m:t>=</m:t>
+        </m:r>
+        <m:r>
+          <m:rPr>
+            <m:sty m:val="p"/>
+          </m:rPr>
+          <w:rPr>
+            <w:rFonts w:ascii="Cambria Math" w:hAnsi="Times New Roman" w:cs="Times New Roman"/>
+            <w:sz w:val="24"/>
+            <w:szCs w:val="24"/>
+          </w:rPr>
+          <m:t>309.9</m:t>
+        </m:r>
+        <m:r>
+          <m:rPr>
+            <m:sty m:val="p"/>
+          </m:rPr>
+          <w:rPr>
+            <w:rFonts w:ascii="Cambria Math" w:hAnsi="Times New Roman" w:cs="Times New Roman"/>
+            <w:sz w:val="24"/>
+            <w:szCs w:val="24"/>
+          </w:rPr>
+          <m:t xml:space="preserve"> mm/s</m:t>
+        </m:r>
+      </m:oMath>
+      <w:r>
+        <w:rPr>
+          <w:rFonts w:ascii="Times New Roman" w:hAnsi="Times New Roman" w:cs="Times New Roman"/>
+          <w:sz w:val="24"/>
+          <w:szCs w:val="24"/>
+        </w:rPr>
+        <w:t xml:space="preserve">; </w:t>
+      </w:r>
+      <m:oMath>
+        <m:sSub>
+          <m:sSubPr>
+            <m:ctrlPr>
+              <w:rPr>
+                <w:rFonts w:ascii="Cambria Math" w:hAnsi="Cambria Math" w:cs="Times New Roman"/>
+                <w:sz w:val="24"/>
+                <w:szCs w:val="24"/>
+              </w:rPr>
+            </m:ctrlPr>
+          </m:sSubPr>
+          <m:e>
+            <m:r>
+              <m:rPr>
+                <m:sty m:val="p"/>
+              </m:rPr>
+              <w:rPr>
+                <w:rFonts w:ascii="Cambria Math" w:hAnsi="Cambria Math" w:cs="Times New Roman"/>
+                <w:sz w:val="24"/>
+                <w:szCs w:val="24"/>
+              </w:rPr>
+              <m:t>σ</m:t>
+            </m:r>
+          </m:e>
+          <m:sub>
+            <m:r>
+              <w:rPr>
+                <w:rFonts w:ascii="Cambria Math" w:hAnsi="Cambria Math" w:cs="Times New Roman"/>
+                <w:sz w:val="24"/>
+                <w:szCs w:val="24"/>
+              </w:rPr>
+              <m:t>r</m:t>
+            </m:r>
+          </m:sub>
+        </m:sSub>
+        <m:r>
+          <m:rPr>
+            <m:sty m:val="p"/>
+          </m:rPr>
+          <w:rPr>
+            <w:rFonts w:ascii="Cambria Math" w:hAnsi="Times New Roman" w:cs="Times New Roman"/>
+            <w:sz w:val="24"/>
+            <w:szCs w:val="24"/>
+          </w:rPr>
+          <m:t>=</m:t>
+        </m:r>
+        <m:r>
+          <w:rPr>
+            <w:rFonts w:ascii="Cambria Math" w:eastAsiaTheme="minorEastAsia" w:hAnsi="Cambria Math" w:cs="Times New Roman"/>
+            <w:sz w:val="24"/>
+            <w:szCs w:val="24"/>
+          </w:rPr>
+          <m:t>3.</m:t>
+        </m:r>
+        <m:r>
+          <w:rPr>
+            <w:rFonts w:ascii="Cambria Math" w:eastAsiaTheme="minorEastAsia" w:hAnsi="Cambria Math" w:cs="Times New Roman"/>
+            <w:sz w:val="24"/>
+            <w:szCs w:val="24"/>
+          </w:rPr>
+          <m:t>8</m:t>
+        </m:r>
+        <m:r>
+          <w:rPr>
+            <w:rFonts w:ascii="Cambria Math" w:eastAsiaTheme="minorEastAsia" w:hAnsi="Cambria Math" w:cs="Times New Roman"/>
+            <w:sz w:val="24"/>
+            <w:szCs w:val="24"/>
+          </w:rPr>
+          <m:t xml:space="preserve"> mm/s</m:t>
+        </m:r>
+      </m:oMath>
+      <w:r>
+        <w:rPr>
+          <w:rFonts w:ascii="Times New Roman" w:hAnsi="Times New Roman" w:cs="Times New Roman"/>
+          <w:sz w:val="24"/>
+          <w:szCs w:val="24"/>
+        </w:rPr>
+        <w:t xml:space="preserve"> </w:t>
+      </w:r>
       <w:r>
         <w:rPr>
           <w:rFonts w:ascii="Times New Roman" w:hAnsi="Times New Roman" w:cs="Times New Roman"/>
@@ -481,6 +1353,305 @@
           <w:szCs w:val="24"/>
         </w:rPr>
       </w:pPr>
+      <m:oMath>
+        <m:sSub>
+          <m:sSubPr>
+            <m:ctrlPr>
+              <w:rPr>
+                <w:rFonts w:ascii="Cambria Math" w:hAnsi="Cambria Math" w:cs="Times New Roman"/>
+                <w:sz w:val="24"/>
+                <w:szCs w:val="24"/>
+              </w:rPr>
+            </m:ctrlPr>
+          </m:sSubPr>
+          <m:e>
+            <m:r>
+              <m:rPr>
+                <m:sty m:val="p"/>
+              </m:rPr>
+              <w:rPr>
+                <w:rFonts w:ascii="Cambria Math" w:hAnsi="Cambria Math" w:cs="Times New Roman"/>
+                <w:sz w:val="24"/>
+                <w:szCs w:val="24"/>
+              </w:rPr>
+              <m:t>μ</m:t>
+            </m:r>
+          </m:e>
+          <m:sub>
+            <m:r>
+              <w:rPr>
+                <w:rFonts w:ascii="Cambria Math" w:hAnsi="Cambria Math" w:cs="Times New Roman"/>
+                <w:sz w:val="24"/>
+                <w:szCs w:val="24"/>
+              </w:rPr>
+              <m:t>l</m:t>
+            </m:r>
+          </m:sub>
+        </m:sSub>
+        <m:r>
+          <m:rPr>
+            <m:sty m:val="p"/>
+          </m:rPr>
+          <w:rPr>
+            <w:rFonts w:ascii="Cambria Math" w:hAnsi="Times New Roman" w:cs="Times New Roman"/>
+            <w:sz w:val="24"/>
+            <w:szCs w:val="24"/>
+          </w:rPr>
+          <m:t>=</m:t>
+        </m:r>
+        <m:r>
+          <m:rPr>
+            <m:sty m:val="p"/>
+          </m:rPr>
+          <w:rPr>
+            <w:rFonts w:ascii="Cambria Math" w:hAnsi="Times New Roman" w:cs="Times New Roman"/>
+            <w:sz w:val="24"/>
+            <w:szCs w:val="24"/>
+          </w:rPr>
+          <m:t xml:space="preserve">603.4 </m:t>
+        </m:r>
+        <m:r>
+          <m:rPr>
+            <m:sty m:val="p"/>
+          </m:rPr>
+          <w:rPr>
+            <w:rFonts w:ascii="Cambria Math" w:hAnsi="Times New Roman" w:cs="Times New Roman"/>
+            <w:sz w:val="24"/>
+            <w:szCs w:val="24"/>
+          </w:rPr>
+          <m:t>mm/s</m:t>
+        </m:r>
+      </m:oMath>
+      <w:r>
+        <w:rPr>
+          <w:rFonts w:ascii="Times New Roman" w:hAnsi="Times New Roman" w:cs="Times New Roman"/>
+          <w:sz w:val="24"/>
+          <w:szCs w:val="24"/>
+        </w:rPr>
+        <w:t xml:space="preserve">; </w:t>
+      </w:r>
+      <m:oMath>
+        <m:sSub>
+          <m:sSubPr>
+            <m:ctrlPr>
+              <w:rPr>
+                <w:rFonts w:ascii="Cambria Math" w:hAnsi="Cambria Math" w:cs="Times New Roman"/>
+                <w:sz w:val="24"/>
+                <w:szCs w:val="24"/>
+              </w:rPr>
+            </m:ctrlPr>
+          </m:sSubPr>
+          <m:e>
+            <m:r>
+              <m:rPr>
+                <m:sty m:val="p"/>
+              </m:rPr>
+              <w:rPr>
+                <w:rFonts w:ascii="Cambria Math" w:hAnsi="Cambria Math" w:cs="Times New Roman"/>
+                <w:sz w:val="24"/>
+                <w:szCs w:val="24"/>
+              </w:rPr>
+              <m:t>σ</m:t>
+            </m:r>
+          </m:e>
+          <m:sub>
+            <m:r>
+              <w:rPr>
+                <w:rFonts w:ascii="Cambria Math" w:hAnsi="Cambria Math" w:cs="Times New Roman"/>
+                <w:sz w:val="24"/>
+                <w:szCs w:val="24"/>
+              </w:rPr>
+              <m:t>l</m:t>
+            </m:r>
+          </m:sub>
+        </m:sSub>
+        <m:r>
+          <m:rPr>
+            <m:sty m:val="p"/>
+          </m:rPr>
+          <w:rPr>
+            <w:rFonts w:ascii="Cambria Math" w:hAnsi="Times New Roman" w:cs="Times New Roman"/>
+            <w:sz w:val="24"/>
+            <w:szCs w:val="24"/>
+          </w:rPr>
+          <m:t>=</m:t>
+        </m:r>
+        <m:r>
+          <w:rPr>
+            <w:rFonts w:ascii="Cambria Math" w:eastAsiaTheme="minorEastAsia" w:hAnsi="Cambria Math" w:cs="Times New Roman"/>
+            <w:sz w:val="24"/>
+            <w:szCs w:val="24"/>
+          </w:rPr>
+          <m:t>17.8</m:t>
+        </m:r>
+        <m:r>
+          <w:rPr>
+            <w:rFonts w:ascii="Cambria Math" w:eastAsiaTheme="minorEastAsia" w:hAnsi="Cambria Math" w:cs="Times New Roman"/>
+            <w:sz w:val="24"/>
+            <w:szCs w:val="24"/>
+          </w:rPr>
+          <m:t xml:space="preserve"> mm/s</m:t>
+        </m:r>
+      </m:oMath>
+      <w:r>
+        <w:rPr>
+          <w:rFonts w:ascii="Times New Roman" w:eastAsiaTheme="minorEastAsia" w:hAnsi="Times New Roman" w:cs="Times New Roman"/>
+          <w:sz w:val="24"/>
+          <w:szCs w:val="24"/>
+        </w:rPr>
+        <w:t xml:space="preserve">; </w:t>
+      </w:r>
+      <m:oMath>
+        <m:sSub>
+          <m:sSubPr>
+            <m:ctrlPr>
+              <w:rPr>
+                <w:rFonts w:ascii="Cambria Math" w:hAnsi="Cambria Math" w:cs="Times New Roman"/>
+                <w:sz w:val="24"/>
+                <w:szCs w:val="24"/>
+              </w:rPr>
+            </m:ctrlPr>
+          </m:sSubPr>
+          <m:e>
+            <m:r>
+              <m:rPr>
+                <m:sty m:val="p"/>
+              </m:rPr>
+              <w:rPr>
+                <w:rFonts w:ascii="Cambria Math" w:hAnsi="Cambria Math" w:cs="Times New Roman"/>
+                <w:sz w:val="24"/>
+                <w:szCs w:val="24"/>
+              </w:rPr>
+              <m:t>μ</m:t>
+            </m:r>
+          </m:e>
+          <m:sub>
+            <m:r>
+              <w:rPr>
+                <w:rFonts w:ascii="Cambria Math" w:hAnsi="Cambria Math" w:cs="Times New Roman"/>
+                <w:sz w:val="24"/>
+                <w:szCs w:val="24"/>
+              </w:rPr>
+              <m:t>r</m:t>
+            </m:r>
+          </m:sub>
+        </m:sSub>
+        <m:r>
+          <m:rPr>
+            <m:sty m:val="p"/>
+          </m:rPr>
+          <w:rPr>
+            <w:rFonts w:ascii="Cambria Math" w:hAnsi="Times New Roman" w:cs="Times New Roman"/>
+            <w:sz w:val="24"/>
+            <w:szCs w:val="24"/>
+          </w:rPr>
+          <m:t>=</m:t>
+        </m:r>
+        <m:r>
+          <m:rPr>
+            <m:sty m:val="p"/>
+          </m:rPr>
+          <w:rPr>
+            <w:rFonts w:ascii="Cambria Math" w:hAnsi="Times New Roman" w:cs="Times New Roman"/>
+            <w:sz w:val="24"/>
+            <w:szCs w:val="24"/>
+          </w:rPr>
+          <m:t>598.9</m:t>
+        </m:r>
+        <m:r>
+          <m:rPr>
+            <m:sty m:val="p"/>
+          </m:rPr>
+          <w:rPr>
+            <w:rFonts w:ascii="Cambria Math" w:hAnsi="Times New Roman" w:cs="Times New Roman"/>
+            <w:sz w:val="24"/>
+            <w:szCs w:val="24"/>
+          </w:rPr>
+          <m:t xml:space="preserve"> mm/s</m:t>
+        </m:r>
+      </m:oMath>
+      <w:r>
+        <w:rPr>
+          <w:rFonts w:ascii="Times New Roman" w:hAnsi="Times New Roman" w:cs="Times New Roman"/>
+          <w:sz w:val="24"/>
+          <w:szCs w:val="24"/>
+        </w:rPr>
+        <w:t xml:space="preserve">; </w:t>
+      </w:r>
+      <m:oMath>
+        <m:sSub>
+          <m:sSubPr>
+            <m:ctrlPr>
+              <w:rPr>
+                <w:rFonts w:ascii="Cambria Math" w:hAnsi="Cambria Math" w:cs="Times New Roman"/>
+                <w:sz w:val="24"/>
+                <w:szCs w:val="24"/>
+              </w:rPr>
+            </m:ctrlPr>
+          </m:sSubPr>
+          <m:e>
+            <m:r>
+              <m:rPr>
+                <m:sty m:val="p"/>
+              </m:rPr>
+              <w:rPr>
+                <w:rFonts w:ascii="Cambria Math" w:hAnsi="Cambria Math" w:cs="Times New Roman"/>
+                <w:sz w:val="24"/>
+                <w:szCs w:val="24"/>
+              </w:rPr>
+              <m:t>σ</m:t>
+            </m:r>
+          </m:e>
+          <m:sub>
+            <m:r>
+              <w:rPr>
+                <w:rFonts w:ascii="Cambria Math" w:hAnsi="Cambria Math" w:cs="Times New Roman"/>
+                <w:sz w:val="24"/>
+                <w:szCs w:val="24"/>
+              </w:rPr>
+              <m:t>r</m:t>
+            </m:r>
+          </m:sub>
+        </m:sSub>
+        <m:r>
+          <m:rPr>
+            <m:sty m:val="p"/>
+          </m:rPr>
+          <w:rPr>
+            <w:rFonts w:ascii="Cambria Math" w:hAnsi="Times New Roman" w:cs="Times New Roman"/>
+            <w:sz w:val="24"/>
+            <w:szCs w:val="24"/>
+          </w:rPr>
+          <m:t>=</m:t>
+        </m:r>
+        <m:r>
+          <w:rPr>
+            <w:rFonts w:ascii="Cambria Math" w:eastAsiaTheme="minorEastAsia" w:hAnsi="Cambria Math" w:cs="Times New Roman"/>
+            <w:sz w:val="24"/>
+            <w:szCs w:val="24"/>
+          </w:rPr>
+          <m:t>14.6</m:t>
+        </m:r>
+        <m:r>
+          <w:rPr>
+            <w:rFonts w:ascii="Cambria Math" w:eastAsiaTheme="minorEastAsia" w:hAnsi="Cambria Math" w:cs="Times New Roman"/>
+            <w:sz w:val="24"/>
+            <w:szCs w:val="24"/>
+          </w:rPr>
+          <m:t xml:space="preserve"> mm/s</m:t>
+        </m:r>
+      </m:oMath>
+    </w:p>
+    <w:p>
+      <w:pPr>
+        <w:spacing w:after="0" w:line="240" w:lineRule="auto"/>
+        <w:jc w:val="center"/>
+        <w:rPr>
+          <w:rFonts w:ascii="Times New Roman" w:hAnsi="Times New Roman" w:cs="Times New Roman"/>
+          <w:sz w:val="24"/>
+          <w:szCs w:val="24"/>
+        </w:rPr>
+      </w:pPr>
       <w:r>
         <w:rPr>
           <w:rFonts w:ascii="Times New Roman" w:hAnsi="Times New Roman" w:cs="Times New Roman"/>
@@ -548,6 +1719,305 @@
           <w:szCs w:val="24"/>
         </w:rPr>
       </w:pPr>
+      <m:oMath>
+        <m:sSub>
+          <m:sSubPr>
+            <m:ctrlPr>
+              <w:rPr>
+                <w:rFonts w:ascii="Cambria Math" w:hAnsi="Cambria Math" w:cs="Times New Roman"/>
+                <w:sz w:val="24"/>
+                <w:szCs w:val="24"/>
+              </w:rPr>
+            </m:ctrlPr>
+          </m:sSubPr>
+          <m:e>
+            <m:r>
+              <m:rPr>
+                <m:sty m:val="p"/>
+              </m:rPr>
+              <w:rPr>
+                <w:rFonts w:ascii="Cambria Math" w:hAnsi="Cambria Math" w:cs="Times New Roman"/>
+                <w:sz w:val="24"/>
+                <w:szCs w:val="24"/>
+              </w:rPr>
+              <m:t>μ</m:t>
+            </m:r>
+          </m:e>
+          <m:sub>
+            <m:r>
+              <w:rPr>
+                <w:rFonts w:ascii="Cambria Math" w:hAnsi="Cambria Math" w:cs="Times New Roman"/>
+                <w:sz w:val="24"/>
+                <w:szCs w:val="24"/>
+              </w:rPr>
+              <m:t>l</m:t>
+            </m:r>
+          </m:sub>
+        </m:sSub>
+        <m:r>
+          <m:rPr>
+            <m:sty m:val="p"/>
+          </m:rPr>
+          <w:rPr>
+            <w:rFonts w:ascii="Cambria Math" w:hAnsi="Times New Roman" w:cs="Times New Roman"/>
+            <w:sz w:val="24"/>
+            <w:szCs w:val="24"/>
+          </w:rPr>
+          <m:t>=</m:t>
+        </m:r>
+        <m:r>
+          <m:rPr>
+            <m:sty m:val="p"/>
+          </m:rPr>
+          <w:rPr>
+            <w:rFonts w:ascii="Cambria Math" w:hAnsi="Times New Roman" w:cs="Times New Roman"/>
+            <w:sz w:val="24"/>
+            <w:szCs w:val="24"/>
+          </w:rPr>
+          <m:t>416.5</m:t>
+        </m:r>
+        <m:r>
+          <m:rPr>
+            <m:sty m:val="p"/>
+          </m:rPr>
+          <w:rPr>
+            <w:rFonts w:ascii="Cambria Math" w:hAnsi="Times New Roman" w:cs="Times New Roman"/>
+            <w:sz w:val="24"/>
+            <w:szCs w:val="24"/>
+          </w:rPr>
+          <m:t xml:space="preserve"> mm/s</m:t>
+        </m:r>
+      </m:oMath>
+      <w:r>
+        <w:rPr>
+          <w:rFonts w:ascii="Times New Roman" w:hAnsi="Times New Roman" w:cs="Times New Roman"/>
+          <w:sz w:val="24"/>
+          <w:szCs w:val="24"/>
+        </w:rPr>
+        <w:t xml:space="preserve">; </w:t>
+      </w:r>
+      <m:oMath>
+        <m:sSub>
+          <m:sSubPr>
+            <m:ctrlPr>
+              <w:rPr>
+                <w:rFonts w:ascii="Cambria Math" w:hAnsi="Cambria Math" w:cs="Times New Roman"/>
+                <w:sz w:val="24"/>
+                <w:szCs w:val="24"/>
+              </w:rPr>
+            </m:ctrlPr>
+          </m:sSubPr>
+          <m:e>
+            <m:r>
+              <m:rPr>
+                <m:sty m:val="p"/>
+              </m:rPr>
+              <w:rPr>
+                <w:rFonts w:ascii="Cambria Math" w:hAnsi="Cambria Math" w:cs="Times New Roman"/>
+                <w:sz w:val="24"/>
+                <w:szCs w:val="24"/>
+              </w:rPr>
+              <m:t>σ</m:t>
+            </m:r>
+          </m:e>
+          <m:sub>
+            <m:r>
+              <w:rPr>
+                <w:rFonts w:ascii="Cambria Math" w:hAnsi="Cambria Math" w:cs="Times New Roman"/>
+                <w:sz w:val="24"/>
+                <w:szCs w:val="24"/>
+              </w:rPr>
+              <m:t>l</m:t>
+            </m:r>
+          </m:sub>
+        </m:sSub>
+        <m:r>
+          <m:rPr>
+            <m:sty m:val="p"/>
+          </m:rPr>
+          <w:rPr>
+            <w:rFonts w:ascii="Cambria Math" w:hAnsi="Times New Roman" w:cs="Times New Roman"/>
+            <w:sz w:val="24"/>
+            <w:szCs w:val="24"/>
+          </w:rPr>
+          <m:t>=</m:t>
+        </m:r>
+        <m:r>
+          <w:rPr>
+            <w:rFonts w:ascii="Cambria Math" w:eastAsiaTheme="minorEastAsia" w:hAnsi="Cambria Math" w:cs="Times New Roman"/>
+            <w:sz w:val="24"/>
+            <w:szCs w:val="24"/>
+          </w:rPr>
+          <m:t>15.2</m:t>
+        </m:r>
+        <m:r>
+          <w:rPr>
+            <w:rFonts w:ascii="Cambria Math" w:eastAsiaTheme="minorEastAsia" w:hAnsi="Cambria Math" w:cs="Times New Roman"/>
+            <w:sz w:val="24"/>
+            <w:szCs w:val="24"/>
+          </w:rPr>
+          <m:t xml:space="preserve"> mm/s</m:t>
+        </m:r>
+      </m:oMath>
+      <w:r>
+        <w:rPr>
+          <w:rFonts w:ascii="Times New Roman" w:eastAsiaTheme="minorEastAsia" w:hAnsi="Times New Roman" w:cs="Times New Roman"/>
+          <w:sz w:val="24"/>
+          <w:szCs w:val="24"/>
+        </w:rPr>
+        <w:t xml:space="preserve">; </w:t>
+      </w:r>
+      <m:oMath>
+        <m:sSub>
+          <m:sSubPr>
+            <m:ctrlPr>
+              <w:rPr>
+                <w:rFonts w:ascii="Cambria Math" w:hAnsi="Cambria Math" w:cs="Times New Roman"/>
+                <w:sz w:val="24"/>
+                <w:szCs w:val="24"/>
+              </w:rPr>
+            </m:ctrlPr>
+          </m:sSubPr>
+          <m:e>
+            <m:r>
+              <m:rPr>
+                <m:sty m:val="p"/>
+              </m:rPr>
+              <w:rPr>
+                <w:rFonts w:ascii="Cambria Math" w:hAnsi="Cambria Math" w:cs="Times New Roman"/>
+                <w:sz w:val="24"/>
+                <w:szCs w:val="24"/>
+              </w:rPr>
+              <m:t>μ</m:t>
+            </m:r>
+          </m:e>
+          <m:sub>
+            <m:r>
+              <w:rPr>
+                <w:rFonts w:ascii="Cambria Math" w:hAnsi="Cambria Math" w:cs="Times New Roman"/>
+                <w:sz w:val="24"/>
+                <w:szCs w:val="24"/>
+              </w:rPr>
+              <m:t>r</m:t>
+            </m:r>
+          </m:sub>
+        </m:sSub>
+        <m:r>
+          <m:rPr>
+            <m:sty m:val="p"/>
+          </m:rPr>
+          <w:rPr>
+            <w:rFonts w:ascii="Cambria Math" w:hAnsi="Times New Roman" w:cs="Times New Roman"/>
+            <w:sz w:val="24"/>
+            <w:szCs w:val="24"/>
+          </w:rPr>
+          <m:t>=</m:t>
+        </m:r>
+        <m:r>
+          <m:rPr>
+            <m:sty m:val="p"/>
+          </m:rPr>
+          <w:rPr>
+            <w:rFonts w:ascii="Cambria Math" w:hAnsi="Times New Roman" w:cs="Times New Roman"/>
+            <w:sz w:val="24"/>
+            <w:szCs w:val="24"/>
+          </w:rPr>
+          <m:t>393.0</m:t>
+        </m:r>
+        <m:r>
+          <m:rPr>
+            <m:sty m:val="p"/>
+          </m:rPr>
+          <w:rPr>
+            <w:rFonts w:ascii="Cambria Math" w:hAnsi="Times New Roman" w:cs="Times New Roman"/>
+            <w:sz w:val="24"/>
+            <w:szCs w:val="24"/>
+          </w:rPr>
+          <m:t xml:space="preserve"> mm/s</m:t>
+        </m:r>
+      </m:oMath>
+      <w:r>
+        <w:rPr>
+          <w:rFonts w:ascii="Times New Roman" w:hAnsi="Times New Roman" w:cs="Times New Roman"/>
+          <w:sz w:val="24"/>
+          <w:szCs w:val="24"/>
+        </w:rPr>
+        <w:t xml:space="preserve">; </w:t>
+      </w:r>
+      <m:oMath>
+        <m:sSub>
+          <m:sSubPr>
+            <m:ctrlPr>
+              <w:rPr>
+                <w:rFonts w:ascii="Cambria Math" w:hAnsi="Cambria Math" w:cs="Times New Roman"/>
+                <w:sz w:val="24"/>
+                <w:szCs w:val="24"/>
+              </w:rPr>
+            </m:ctrlPr>
+          </m:sSubPr>
+          <m:e>
+            <m:r>
+              <m:rPr>
+                <m:sty m:val="p"/>
+              </m:rPr>
+              <w:rPr>
+                <w:rFonts w:ascii="Cambria Math" w:hAnsi="Cambria Math" w:cs="Times New Roman"/>
+                <w:sz w:val="24"/>
+                <w:szCs w:val="24"/>
+              </w:rPr>
+              <m:t>σ</m:t>
+            </m:r>
+          </m:e>
+          <m:sub>
+            <m:r>
+              <w:rPr>
+                <w:rFonts w:ascii="Cambria Math" w:hAnsi="Cambria Math" w:cs="Times New Roman"/>
+                <w:sz w:val="24"/>
+                <w:szCs w:val="24"/>
+              </w:rPr>
+              <m:t>r</m:t>
+            </m:r>
+          </m:sub>
+        </m:sSub>
+        <m:r>
+          <m:rPr>
+            <m:sty m:val="p"/>
+          </m:rPr>
+          <w:rPr>
+            <w:rFonts w:ascii="Cambria Math" w:hAnsi="Times New Roman" w:cs="Times New Roman"/>
+            <w:sz w:val="24"/>
+            <w:szCs w:val="24"/>
+          </w:rPr>
+          <m:t>=</m:t>
+        </m:r>
+        <m:r>
+          <w:rPr>
+            <w:rFonts w:ascii="Cambria Math" w:eastAsiaTheme="minorEastAsia" w:hAnsi="Cambria Math" w:cs="Times New Roman"/>
+            <w:sz w:val="24"/>
+            <w:szCs w:val="24"/>
+          </w:rPr>
+          <m:t>21.3</m:t>
+        </m:r>
+        <m:r>
+          <w:rPr>
+            <w:rFonts w:ascii="Cambria Math" w:eastAsiaTheme="minorEastAsia" w:hAnsi="Cambria Math" w:cs="Times New Roman"/>
+            <w:sz w:val="24"/>
+            <w:szCs w:val="24"/>
+          </w:rPr>
+          <m:t xml:space="preserve"> mm/s</m:t>
+        </m:r>
+      </m:oMath>
+    </w:p>
+    <w:p>
+      <w:pPr>
+        <w:spacing w:after="0" w:line="240" w:lineRule="auto"/>
+        <w:jc w:val="center"/>
+        <w:rPr>
+          <w:rFonts w:ascii="Times New Roman" w:hAnsi="Times New Roman" w:cs="Times New Roman"/>
+          <w:sz w:val="24"/>
+          <w:szCs w:val="24"/>
+        </w:rPr>
+      </w:pPr>
       <w:r>
         <w:rPr>
           <w:rFonts w:ascii="Times New Roman" w:hAnsi="Times New Roman" w:cs="Times New Roman"/>
@@ -608,6 +2078,305 @@
     <w:p>
       <w:pPr>
         <w:spacing w:after="0" w:line="240" w:lineRule="auto"/>
+        <w:jc w:val="center"/>
+        <w:rPr>
+          <w:rFonts w:ascii="Times New Roman" w:hAnsi="Times New Roman" w:cs="Times New Roman"/>
+          <w:sz w:val="24"/>
+          <w:szCs w:val="24"/>
+        </w:rPr>
+      </w:pPr>
+      <m:oMath>
+        <m:sSub>
+          <m:sSubPr>
+            <m:ctrlPr>
+              <w:rPr>
+                <w:rFonts w:ascii="Cambria Math" w:hAnsi="Cambria Math" w:cs="Times New Roman"/>
+                <w:sz w:val="24"/>
+                <w:szCs w:val="24"/>
+              </w:rPr>
+            </m:ctrlPr>
+          </m:sSubPr>
+          <m:e>
+            <m:r>
+              <m:rPr>
+                <m:sty m:val="p"/>
+              </m:rPr>
+              <w:rPr>
+                <w:rFonts w:ascii="Cambria Math" w:hAnsi="Cambria Math" w:cs="Times New Roman"/>
+                <w:sz w:val="24"/>
+                <w:szCs w:val="24"/>
+              </w:rPr>
+              <m:t>μ</m:t>
+            </m:r>
+          </m:e>
+          <m:sub>
+            <m:r>
+              <w:rPr>
+                <w:rFonts w:ascii="Cambria Math" w:hAnsi="Cambria Math" w:cs="Times New Roman"/>
+                <w:sz w:val="24"/>
+                <w:szCs w:val="24"/>
+              </w:rPr>
+              <m:t>l</m:t>
+            </m:r>
+          </m:sub>
+        </m:sSub>
+        <m:r>
+          <m:rPr>
+            <m:sty m:val="p"/>
+          </m:rPr>
+          <w:rPr>
+            <w:rFonts w:ascii="Cambria Math" w:hAnsi="Times New Roman" w:cs="Times New Roman"/>
+            <w:sz w:val="24"/>
+            <w:szCs w:val="24"/>
+          </w:rPr>
+          <m:t>=</m:t>
+        </m:r>
+        <m:r>
+          <m:rPr>
+            <m:sty m:val="p"/>
+          </m:rPr>
+          <w:rPr>
+            <w:rFonts w:ascii="Cambria Math" w:hAnsi="Times New Roman" w:cs="Times New Roman"/>
+            <w:sz w:val="24"/>
+            <w:szCs w:val="24"/>
+          </w:rPr>
+          <m:t>238.3</m:t>
+        </m:r>
+        <m:r>
+          <m:rPr>
+            <m:sty m:val="p"/>
+          </m:rPr>
+          <w:rPr>
+            <w:rFonts w:ascii="Cambria Math" w:hAnsi="Times New Roman" w:cs="Times New Roman"/>
+            <w:sz w:val="24"/>
+            <w:szCs w:val="24"/>
+          </w:rPr>
+          <m:t xml:space="preserve"> mm/s</m:t>
+        </m:r>
+      </m:oMath>
+      <w:r>
+        <w:rPr>
+          <w:rFonts w:ascii="Times New Roman" w:hAnsi="Times New Roman" w:cs="Times New Roman"/>
+          <w:sz w:val="24"/>
+          <w:szCs w:val="24"/>
+        </w:rPr>
+        <w:t xml:space="preserve">; </w:t>
+      </w:r>
+      <m:oMath>
+        <m:sSub>
+          <m:sSubPr>
+            <m:ctrlPr>
+              <w:rPr>
+                <w:rFonts w:ascii="Cambria Math" w:hAnsi="Cambria Math" w:cs="Times New Roman"/>
+                <w:sz w:val="24"/>
+                <w:szCs w:val="24"/>
+              </w:rPr>
+            </m:ctrlPr>
+          </m:sSubPr>
+          <m:e>
+            <m:r>
+              <m:rPr>
+                <m:sty m:val="p"/>
+              </m:rPr>
+              <w:rPr>
+                <w:rFonts w:ascii="Cambria Math" w:hAnsi="Cambria Math" w:cs="Times New Roman"/>
+                <w:sz w:val="24"/>
+                <w:szCs w:val="24"/>
+              </w:rPr>
+              <m:t>σ</m:t>
+            </m:r>
+          </m:e>
+          <m:sub>
+            <m:r>
+              <w:rPr>
+                <w:rFonts w:ascii="Cambria Math" w:hAnsi="Cambria Math" w:cs="Times New Roman"/>
+                <w:sz w:val="24"/>
+                <w:szCs w:val="24"/>
+              </w:rPr>
+              <m:t>l</m:t>
+            </m:r>
+          </m:sub>
+        </m:sSub>
+        <m:r>
+          <m:rPr>
+            <m:sty m:val="p"/>
+          </m:rPr>
+          <w:rPr>
+            <w:rFonts w:ascii="Cambria Math" w:hAnsi="Times New Roman" w:cs="Times New Roman"/>
+            <w:sz w:val="24"/>
+            <w:szCs w:val="24"/>
+          </w:rPr>
+          <m:t>=</m:t>
+        </m:r>
+        <m:r>
+          <w:rPr>
+            <w:rFonts w:ascii="Cambria Math" w:eastAsiaTheme="minorEastAsia" w:hAnsi="Cambria Math" w:cs="Times New Roman"/>
+            <w:sz w:val="24"/>
+            <w:szCs w:val="24"/>
+          </w:rPr>
+          <m:t>14.4</m:t>
+        </m:r>
+        <m:r>
+          <w:rPr>
+            <w:rFonts w:ascii="Cambria Math" w:eastAsiaTheme="minorEastAsia" w:hAnsi="Cambria Math" w:cs="Times New Roman"/>
+            <w:sz w:val="24"/>
+            <w:szCs w:val="24"/>
+          </w:rPr>
+          <m:t xml:space="preserve"> mm/s</m:t>
+        </m:r>
+      </m:oMath>
+      <w:r>
+        <w:rPr>
+          <w:rFonts w:ascii="Times New Roman" w:eastAsiaTheme="minorEastAsia" w:hAnsi="Times New Roman" w:cs="Times New Roman"/>
+          <w:sz w:val="24"/>
+          <w:szCs w:val="24"/>
+        </w:rPr>
+        <w:t xml:space="preserve">; </w:t>
+      </w:r>
+      <m:oMath>
+        <m:sSub>
+          <m:sSubPr>
+            <m:ctrlPr>
+              <w:rPr>
+                <w:rFonts w:ascii="Cambria Math" w:hAnsi="Cambria Math" w:cs="Times New Roman"/>
+                <w:sz w:val="24"/>
+                <w:szCs w:val="24"/>
+              </w:rPr>
+            </m:ctrlPr>
+          </m:sSubPr>
+          <m:e>
+            <m:r>
+              <m:rPr>
+                <m:sty m:val="p"/>
+              </m:rPr>
+              <w:rPr>
+                <w:rFonts w:ascii="Cambria Math" w:hAnsi="Cambria Math" w:cs="Times New Roman"/>
+                <w:sz w:val="24"/>
+                <w:szCs w:val="24"/>
+              </w:rPr>
+              <m:t>μ</m:t>
+            </m:r>
+          </m:e>
+          <m:sub>
+            <m:r>
+              <w:rPr>
+                <w:rFonts w:ascii="Cambria Math" w:hAnsi="Cambria Math" w:cs="Times New Roman"/>
+                <w:sz w:val="24"/>
+                <w:szCs w:val="24"/>
+              </w:rPr>
+              <m:t>r</m:t>
+            </m:r>
+          </m:sub>
+        </m:sSub>
+        <m:r>
+          <m:rPr>
+            <m:sty m:val="p"/>
+          </m:rPr>
+          <w:rPr>
+            <w:rFonts w:ascii="Cambria Math" w:hAnsi="Times New Roman" w:cs="Times New Roman"/>
+            <w:sz w:val="24"/>
+            <w:szCs w:val="24"/>
+          </w:rPr>
+          <m:t>=</m:t>
+        </m:r>
+        <m:r>
+          <m:rPr>
+            <m:sty m:val="p"/>
+          </m:rPr>
+          <w:rPr>
+            <w:rFonts w:ascii="Cambria Math" w:hAnsi="Times New Roman" w:cs="Times New Roman"/>
+            <w:sz w:val="24"/>
+            <w:szCs w:val="24"/>
+          </w:rPr>
+          <m:t>233.7</m:t>
+        </m:r>
+        <m:r>
+          <m:rPr>
+            <m:sty m:val="p"/>
+          </m:rPr>
+          <w:rPr>
+            <w:rFonts w:ascii="Cambria Math" w:hAnsi="Times New Roman" w:cs="Times New Roman"/>
+            <w:sz w:val="24"/>
+            <w:szCs w:val="24"/>
+          </w:rPr>
+          <m:t xml:space="preserve"> mm/s</m:t>
+        </m:r>
+      </m:oMath>
+      <w:r>
+        <w:rPr>
+          <w:rFonts w:ascii="Times New Roman" w:hAnsi="Times New Roman" w:cs="Times New Roman"/>
+          <w:sz w:val="24"/>
+          <w:szCs w:val="24"/>
+        </w:rPr>
+        <w:t xml:space="preserve">; </w:t>
+      </w:r>
+      <m:oMath>
+        <m:sSub>
+          <m:sSubPr>
+            <m:ctrlPr>
+              <w:rPr>
+                <w:rFonts w:ascii="Cambria Math" w:hAnsi="Cambria Math" w:cs="Times New Roman"/>
+                <w:sz w:val="24"/>
+                <w:szCs w:val="24"/>
+              </w:rPr>
+            </m:ctrlPr>
+          </m:sSubPr>
+          <m:e>
+            <m:r>
+              <m:rPr>
+                <m:sty m:val="p"/>
+              </m:rPr>
+              <w:rPr>
+                <w:rFonts w:ascii="Cambria Math" w:hAnsi="Cambria Math" w:cs="Times New Roman"/>
+                <w:sz w:val="24"/>
+                <w:szCs w:val="24"/>
+              </w:rPr>
+              <m:t>σ</m:t>
+            </m:r>
+          </m:e>
+          <m:sub>
+            <m:r>
+              <w:rPr>
+                <w:rFonts w:ascii="Cambria Math" w:hAnsi="Cambria Math" w:cs="Times New Roman"/>
+                <w:sz w:val="24"/>
+                <w:szCs w:val="24"/>
+              </w:rPr>
+              <m:t>r</m:t>
+            </m:r>
+          </m:sub>
+        </m:sSub>
+        <m:r>
+          <m:rPr>
+            <m:sty m:val="p"/>
+          </m:rPr>
+          <w:rPr>
+            <w:rFonts w:ascii="Cambria Math" w:hAnsi="Times New Roman" w:cs="Times New Roman"/>
+            <w:sz w:val="24"/>
+            <w:szCs w:val="24"/>
+          </w:rPr>
+          <m:t>=</m:t>
+        </m:r>
+        <m:r>
+          <w:rPr>
+            <w:rFonts w:ascii="Cambria Math" w:eastAsiaTheme="minorEastAsia" w:hAnsi="Cambria Math" w:cs="Times New Roman"/>
+            <w:sz w:val="24"/>
+            <w:szCs w:val="24"/>
+          </w:rPr>
+          <m:t>13.8</m:t>
+        </m:r>
+        <m:r>
+          <w:rPr>
+            <w:rFonts w:ascii="Cambria Math" w:eastAsiaTheme="minorEastAsia" w:hAnsi="Cambria Math" w:cs="Times New Roman"/>
+            <w:sz w:val="24"/>
+            <w:szCs w:val="24"/>
+          </w:rPr>
+          <m:t xml:space="preserve"> mm/s</m:t>
+        </m:r>
+      </m:oMath>
+    </w:p>
+    <w:p>
+      <w:pPr>
+        <w:spacing w:after="0" w:line="240" w:lineRule="auto"/>
         <w:rPr>
           <w:rFonts w:ascii="Times New Roman" w:hAnsi="Times New Roman" w:cs="Times New Roman"/>
           <w:b/>
@@ -630,97 +2399,116 @@
     <w:p>
       <w:pPr>
         <w:spacing w:after="0" w:line="240" w:lineRule="auto"/>
-        <w:rPr>
-          <w:rFonts w:ascii="Times New Roman" w:hAnsi="Times New Roman" w:cs="Times New Roman"/>
-          <w:sz w:val="24"/>
-          <w:szCs w:val="24"/>
-        </w:rPr>
-      </w:pPr>
+        <w:ind w:firstLine="720"/>
+        <w:rPr>
+          <w:rFonts w:ascii="Times New Roman" w:hAnsi="Times New Roman" w:cs="Times New Roman"/>
+          <w:sz w:val="24"/>
+          <w:szCs w:val="24"/>
+        </w:rPr>
+      </w:pPr>
+      <w:r>
+        <w:rPr>
+          <w:rFonts w:ascii="Times New Roman" w:hAnsi="Times New Roman" w:cs="Times New Roman"/>
+          <w:sz w:val="24"/>
+          <w:szCs w:val="24"/>
+        </w:rPr>
+        <w:t>I tuned the proportional controller first</w:t>
+      </w:r>
+      <w:r>
+        <w:rPr>
+          <w:rFonts w:ascii="Times New Roman" w:hAnsi="Times New Roman" w:cs="Times New Roman"/>
+          <w:sz w:val="24"/>
+          <w:szCs w:val="24"/>
+        </w:rPr>
+        <w:t xml:space="preserve">, </w:t>
+      </w:r>
+      <w:r>
+        <w:rPr>
+          <w:rFonts w:ascii="Times New Roman" w:hAnsi="Times New Roman" w:cs="Times New Roman"/>
+          <w:sz w:val="24"/>
+          <w:szCs w:val="24"/>
+        </w:rPr>
+        <w:t xml:space="preserve">followed by the integral controller. Any nonzero value of the derivative term added </w:t>
+      </w:r>
+      <w:r>
+        <w:rPr>
+          <w:rFonts w:ascii="Times New Roman" w:hAnsi="Times New Roman" w:cs="Times New Roman"/>
+          <w:sz w:val="24"/>
+          <w:szCs w:val="24"/>
+        </w:rPr>
+        <w:t xml:space="preserve">to the </w:t>
+      </w:r>
+      <w:r>
+        <w:rPr>
+          <w:rFonts w:ascii="Times New Roman" w:hAnsi="Times New Roman" w:cs="Times New Roman"/>
+          <w:sz w:val="24"/>
+          <w:szCs w:val="24"/>
+        </w:rPr>
+        <w:t>oscillations</w:t>
+      </w:r>
+      <w:r>
+        <w:rPr>
+          <w:rFonts w:ascii="Times New Roman" w:hAnsi="Times New Roman" w:cs="Times New Roman"/>
+          <w:sz w:val="24"/>
+          <w:szCs w:val="24"/>
+        </w:rPr>
+        <w:t xml:space="preserve"> in the motor’s behavior</w:t>
+      </w:r>
+      <w:r>
+        <w:rPr>
+          <w:rFonts w:ascii="Times New Roman" w:hAnsi="Times New Roman" w:cs="Times New Roman"/>
+          <w:sz w:val="24"/>
+          <w:szCs w:val="24"/>
+        </w:rPr>
+        <w:t xml:space="preserve">, so </w:t>
+      </w:r>
+      <w:r>
+        <w:rPr>
+          <w:rFonts w:ascii="Times New Roman" w:hAnsi="Times New Roman" w:cs="Times New Roman"/>
+          <w:sz w:val="24"/>
+          <w:szCs w:val="24"/>
+        </w:rPr>
+        <w:t>I think a PI controller is optimal. My final values are:</w:t>
+      </w:r>
     </w:p>
     <w:p>
       <w:pPr>
         <w:spacing w:after="0" w:line="240" w:lineRule="auto"/>
-        <w:ind w:firstLine="720"/>
-        <w:rPr>
-          <w:rFonts w:ascii="Times New Roman" w:hAnsi="Times New Roman" w:cs="Times New Roman"/>
-          <w:sz w:val="24"/>
-          <w:szCs w:val="24"/>
-        </w:rPr>
-      </w:pPr>
-      <w:r>
-        <w:rPr>
-          <w:rFonts w:ascii="Times New Roman" w:hAnsi="Times New Roman" w:cs="Times New Roman"/>
-          <w:sz w:val="24"/>
-          <w:szCs w:val="24"/>
-        </w:rPr>
-        <w:t>I tuned the proportional controller first</w:t>
-      </w:r>
-      <w:r>
-        <w:rPr>
-          <w:rFonts w:ascii="Times New Roman" w:hAnsi="Times New Roman" w:cs="Times New Roman"/>
-          <w:sz w:val="24"/>
-          <w:szCs w:val="24"/>
-        </w:rPr>
-        <w:t xml:space="preserve">, </w:t>
-      </w:r>
-      <w:r>
-        <w:rPr>
-          <w:rFonts w:ascii="Times New Roman" w:hAnsi="Times New Roman" w:cs="Times New Roman"/>
-          <w:sz w:val="24"/>
-          <w:szCs w:val="24"/>
-        </w:rPr>
-        <w:t xml:space="preserve">followed by the integral controller. Any nonzero value of the derivative term added </w:t>
-      </w:r>
-      <w:r>
-        <w:rPr>
-          <w:rFonts w:ascii="Times New Roman" w:hAnsi="Times New Roman" w:cs="Times New Roman"/>
-          <w:sz w:val="24"/>
-          <w:szCs w:val="24"/>
-        </w:rPr>
-        <w:t xml:space="preserve">to the </w:t>
-      </w:r>
-      <w:r>
-        <w:rPr>
-          <w:rFonts w:ascii="Times New Roman" w:hAnsi="Times New Roman" w:cs="Times New Roman"/>
-          <w:sz w:val="24"/>
-          <w:szCs w:val="24"/>
-        </w:rPr>
-        <w:t>oscillations</w:t>
-      </w:r>
-      <w:r>
-        <w:rPr>
-          <w:rFonts w:ascii="Times New Roman" w:hAnsi="Times New Roman" w:cs="Times New Roman"/>
-          <w:sz w:val="24"/>
-          <w:szCs w:val="24"/>
-        </w:rPr>
-        <w:t xml:space="preserve"> in the motor’s behavior</w:t>
-      </w:r>
-      <w:r>
-        <w:rPr>
-          <w:rFonts w:ascii="Times New Roman" w:hAnsi="Times New Roman" w:cs="Times New Roman"/>
-          <w:sz w:val="24"/>
-          <w:szCs w:val="24"/>
-        </w:rPr>
-        <w:t xml:space="preserve">, so </w:t>
-      </w:r>
-      <w:r>
-        <w:rPr>
-          <w:rFonts w:ascii="Times New Roman" w:hAnsi="Times New Roman" w:cs="Times New Roman"/>
-          <w:sz w:val="24"/>
-          <w:szCs w:val="24"/>
-        </w:rPr>
-        <w:t>I think a PI controller is optimal. My final values are:</w:t>
-      </w:r>
+        <w:rPr>
+          <w:rFonts w:ascii="Times New Roman" w:hAnsi="Times New Roman" w:cs="Times New Roman"/>
+          <w:sz w:val="24"/>
+          <w:szCs w:val="24"/>
+        </w:rPr>
+      </w:pPr>
     </w:p>
     <w:p>
       <w:pPr>
         <w:spacing w:after="0" w:line="240" w:lineRule="auto"/>
-        <w:rPr>
-          <w:rFonts w:ascii="Times New Roman" w:hAnsi="Times New Roman" w:cs="Times New Roman"/>
-          <w:sz w:val="24"/>
-          <w:szCs w:val="24"/>
-        </w:rPr>
-      </w:pPr>
+        <w:ind w:firstLine="720"/>
+        <w:rPr>
+          <w:rFonts w:ascii="Courier New" w:hAnsi="Courier New" w:cs="Courier New"/>
+          <w:sz w:val="24"/>
+          <w:szCs w:val="24"/>
+        </w:rPr>
+      </w:pPr>
+      <w:proofErr w:type="spellStart"/>
+      <w:r>
+        <w:rPr>
+          <w:rFonts w:ascii="Courier New" w:hAnsi="Courier New" w:cs="Courier New"/>
+          <w:sz w:val="24"/>
+          <w:szCs w:val="24"/>
+        </w:rPr>
+        <w:t>Kp</w:t>
+      </w:r>
+      <w:proofErr w:type="spellEnd"/>
+      <w:r>
+        <w:rPr>
+          <w:rFonts w:ascii="Courier New" w:hAnsi="Courier New" w:cs="Courier New"/>
+          <w:sz w:val="24"/>
+          <w:szCs w:val="24"/>
+        </w:rPr>
+        <w:t xml:space="preserve"> = 0.003</w:t>
+      </w:r>
     </w:p>
     <w:p>
       <w:pPr>
@@ -738,7 +2526,7 @@
           <w:sz w:val="24"/>
           <w:szCs w:val="24"/>
         </w:rPr>
-        <w:t>Kp = 0.003</w:t>
+        <w:t>Ki = 0.02</w:t>
       </w:r>
     </w:p>
     <w:p>
@@ -751,32 +2539,23 @@
           <w:szCs w:val="24"/>
         </w:rPr>
       </w:pPr>
+      <w:proofErr w:type="spellStart"/>
       <w:r>
         <w:rPr>
           <w:rFonts w:ascii="Courier New" w:hAnsi="Courier New" w:cs="Courier New"/>
           <w:sz w:val="24"/>
           <w:szCs w:val="24"/>
         </w:rPr>
-        <w:t>Ki = 0.02</w:t>
-      </w:r>
-    </w:p>
-    <w:p>
-      <w:pPr>
-        <w:spacing w:after="0" w:line="240" w:lineRule="auto"/>
-        <w:ind w:firstLine="720"/>
+        <w:t>Kd</w:t>
+      </w:r>
+      <w:proofErr w:type="spellEnd"/>
+      <w:r>
         <w:rPr>
           <w:rFonts w:ascii="Courier New" w:hAnsi="Courier New" w:cs="Courier New"/>
           <w:sz w:val="24"/>
           <w:szCs w:val="24"/>
         </w:rPr>
-      </w:pPr>
-      <w:r>
-        <w:rPr>
-          <w:rFonts w:ascii="Courier New" w:hAnsi="Courier New" w:cs="Courier New"/>
-          <w:sz w:val="24"/>
-          <w:szCs w:val="24"/>
-        </w:rPr>
-        <w:t xml:space="preserve">Kd = 0 </w:t>
+        <w:t xml:space="preserve"> = 0 </w:t>
       </w:r>
       <w:r>
         <w:rPr>
@@ -1750,7 +3529,25 @@
           <w:sz w:val="24"/>
           <w:szCs w:val="24"/>
         </w:rPr>
-        <w:t xml:space="preserve">A well tuned combination of integral and derivative terms might be able to reduce this error without introducing oscillations. </w:t>
+        <w:t xml:space="preserve">A </w:t>
+      </w:r>
+      <w:proofErr w:type="spellStart"/>
+      <w:r>
+        <w:rPr>
+          <w:rFonts w:ascii="Times New Roman" w:hAnsi="Times New Roman" w:cs="Times New Roman"/>
+          <w:sz w:val="24"/>
+          <w:szCs w:val="24"/>
+        </w:rPr>
+        <w:t>well tuned</w:t>
+      </w:r>
+      <w:proofErr w:type="spellEnd"/>
+      <w:r>
+        <w:rPr>
+          <w:rFonts w:ascii="Times New Roman" w:hAnsi="Times New Roman" w:cs="Times New Roman"/>
+          <w:sz w:val="24"/>
+          <w:szCs w:val="24"/>
+        </w:rPr>
+        <w:t xml:space="preserve"> combination of integral and derivative terms might be able to reduce this error without introducing oscillations. </w:t>
       </w:r>
     </w:p>
     <w:p>
@@ -2897,6 +4694,16 @@
       </w:tblBorders>
     </w:tblPr>
   </w:style>
+  <w:style w:type="character" w:styleId="PlaceholderText">
+    <w:name w:val="Placeholder Text"/>
+    <w:basedOn w:val="DefaultParagraphFont"/>
+    <w:uiPriority w:val="99"/>
+    <w:semiHidden/>
+    <w:rsid w:val="00F10CEA"/>
+    <w:rPr>
+      <w:color w:val="666666"/>
+    </w:rPr>
+  </w:style>
 </w:styles>
 </file>
 
